--- a/Manuscript/Violence_Women_Mexico_020818.docx
+++ b/Manuscript/Violence_Women_Mexico_020818.docx
@@ -100,7 +100,19 @@
           <w:szCs w:val="24"/>
           <w:lang w:val="en-US"/>
         </w:rPr>
-        <w:t>Please write your current position, affiliation and email accordingly</w:t>
+        <w:t>Please write your current position</w:t>
+      </w:r>
+      <w:bookmarkStart w:id="0" w:name="_GoBack"/>
+      <w:bookmarkEnd w:id="0"/>
+      <w:r>
+        <w:rPr>
+          <w:rFonts w:ascii="Courier New" w:hAnsi="Courier New" w:cs="Courier New"/>
+          <w:color w:val="FF0000"/>
+          <w:sz w:val="24"/>
+          <w:szCs w:val="24"/>
+          <w:lang w:val="en-US"/>
+        </w:rPr>
+        <w:t>, affiliation and email accordingly</w:t>
       </w:r>
       <w:r>
         <w:rPr>
@@ -259,19 +271,8 @@
           <w:szCs w:val="24"/>
           <w:lang w:val="en-US"/>
         </w:rPr>
-        <w:t xml:space="preserve">María </w:t>
-      </w:r>
-      <w:proofErr w:type="spellStart"/>
-      <w:r>
-        <w:rPr>
-          <w:rFonts w:ascii="Courier New" w:hAnsi="Courier New" w:cs="Courier New"/>
-          <w:sz w:val="24"/>
-          <w:szCs w:val="24"/>
-          <w:lang w:val="en-US"/>
-        </w:rPr>
-        <w:t>Vignau-Loria</w:t>
-      </w:r>
-      <w:proofErr w:type="spellEnd"/>
+        <w:t>María Vignau-Loria</w:t>
+      </w:r>
       <w:r>
         <w:rPr>
           <w:rFonts w:ascii="Courier New" w:hAnsi="Courier New" w:cs="Courier New"/>
@@ -1286,7 +1287,7 @@
           <w:szCs w:val="24"/>
           <w:lang w:val="en-US"/>
         </w:rPr>
-        <w:t xml:space="preserve">. </w:t>
+        <w:t xml:space="preserve"> </w:t>
       </w:r>
       <w:r>
         <w:rPr>
@@ -3216,7 +3217,7 @@
         </w:rPr>
         <w:t xml:space="preserve">women homicide rates could have increased in tandem with emotional </w:t>
       </w:r>
-      <w:commentRangeStart w:id="0"/>
+      <w:commentRangeStart w:id="1"/>
       <w:r>
         <w:rPr>
           <w:rFonts w:ascii="Courier New" w:hAnsi="Courier New" w:cs="Courier New"/>
@@ -3236,12 +3237,12 @@
         </w:rPr>
         <w:t xml:space="preserve"> </w:t>
       </w:r>
-      <w:commentRangeEnd w:id="0"/>
+      <w:commentRangeEnd w:id="1"/>
       <w:r>
         <w:rPr>
           <w:rStyle w:val="CommentReference"/>
         </w:rPr>
-        <w:commentReference w:id="0"/>
+        <w:commentReference w:id="1"/>
       </w:r>
       <w:r>
         <w:rPr>
@@ -3400,7 +3401,7 @@
           <w:lang w:val="en-US"/>
         </w:rPr>
       </w:pPr>
-      <w:commentRangeStart w:id="1"/>
+      <w:commentRangeStart w:id="2"/>
       <w:r>
         <w:rPr>
           <w:rFonts w:ascii="Courier New" w:hAnsi="Courier New" w:cs="Courier New"/>
@@ -3428,12 +3429,12 @@
         </w:rPr>
         <w:t xml:space="preserve">. </w:t>
       </w:r>
-      <w:commentRangeEnd w:id="1"/>
+      <w:commentRangeEnd w:id="2"/>
       <w:r>
         <w:rPr>
           <w:rStyle w:val="CommentReference"/>
         </w:rPr>
-        <w:commentReference w:id="1"/>
+        <w:commentReference w:id="2"/>
       </w:r>
       <w:r>
         <w:rPr>
@@ -3598,8 +3599,6 @@
         </w:rPr>
         <w:t xml:space="preserve"> of Mexico’s epidemic of violence on women’s health.</w:t>
       </w:r>
-      <w:bookmarkStart w:id="2" w:name="_GoBack"/>
-      <w:bookmarkEnd w:id="2"/>
     </w:p>
     <w:p>
       <w:pPr>
@@ -4207,20 +4206,6 @@
         </w:rPr>
         <w:t xml:space="preserve"> [1200]</w:t>
       </w:r>
-    </w:p>
-    <w:p>
-      <w:pPr>
-        <w:autoSpaceDE w:val="0"/>
-        <w:autoSpaceDN w:val="0"/>
-        <w:adjustRightInd w:val="0"/>
-        <w:spacing w:after="0" w:line="360" w:lineRule="auto"/>
-        <w:rPr>
-          <w:rFonts w:ascii="Courier New" w:hAnsi="Courier New" w:cs="Courier New"/>
-          <w:sz w:val="24"/>
-          <w:szCs w:val="24"/>
-          <w:lang w:val="en-US"/>
-        </w:rPr>
-      </w:pPr>
     </w:p>
     <w:p>
       <w:pPr>
@@ -4448,7 +4433,6 @@
         <w:spacing w:after="0"/>
       </w:pPr>
       <w:r>
-        <w:lastRenderedPageBreak/>
         <w:t>9.</w:t>
       </w:r>
       <w:r>
@@ -4462,6 +4446,7 @@
         <w:spacing w:after="0"/>
       </w:pPr>
       <w:r>
+        <w:lastRenderedPageBreak/>
         <w:t>10.</w:t>
       </w:r>
       <w:r>
@@ -4749,7 +4734,7 @@
 
 <file path=word/comments.xml><?xml version="1.0" encoding="utf-8"?>
 <w:comments xmlns:wpc="http://schemas.microsoft.com/office/word/2010/wordprocessingCanvas" xmlns:cx="http://schemas.microsoft.com/office/drawing/2014/chartex" xmlns:cx1="http://schemas.microsoft.com/office/drawing/2015/9/8/chartex" xmlns:cx2="http://schemas.microsoft.com/office/drawing/2015/10/21/chartex" xmlns:cx3="http://schemas.microsoft.com/office/drawing/2016/5/9/chartex" xmlns:cx4="http://schemas.microsoft.com/office/drawing/2016/5/10/chartex" xmlns:cx5="http://schemas.microsoft.com/office/drawing/2016/5/11/chartex" xmlns:mc="http://schemas.openxmlformats.org/markup-compatibility/2006" xmlns:o="urn:schemas-microsoft-com:office:office" xmlns:r="http://schemas.openxmlformats.org/officeDocument/2006/relationships" xmlns:m="http://schemas.openxmlformats.org/officeDocument/2006/math" xmlns:v="urn:schemas-microsoft-com:vml" xmlns:wp14="http://schemas.microsoft.com/office/word/2010/wordprocessingDrawing" xmlns:wp="http://schemas.openxmlformats.org/drawingml/2006/wordprocessingDrawing" xmlns:w10="urn:schemas-microsoft-com:office:word" xmlns:w="http://schemas.openxmlformats.org/wordprocessingml/2006/main" xmlns:w14="http://schemas.microsoft.com/office/word/2010/wordml" xmlns:w15="http://schemas.microsoft.com/office/word/2012/wordml" xmlns:w16se="http://schemas.microsoft.com/office/word/2015/wordml/symex" xmlns:wpg="http://schemas.microsoft.com/office/word/2010/wordprocessingGroup" xmlns:wpi="http://schemas.microsoft.com/office/word/2010/wordprocessingInk" xmlns:wne="http://schemas.microsoft.com/office/word/2006/wordml" xmlns:wps="http://schemas.microsoft.com/office/word/2010/wordprocessingShape" mc:Ignorable="w14 w15 w16se wp14">
-  <w:comment w:id="0" w:author="José Manuel Aburto" w:date="2018-08-02T13:02:00Z" w:initials="JMA">
+  <w:comment w:id="1" w:author="José Manuel Aburto" w:date="2018-08-02T13:02:00Z" w:initials="JMA">
     <w:p>
       <w:pPr>
         <w:pStyle w:val="CommentText"/>
@@ -4773,7 +4758,7 @@
       </w:r>
     </w:p>
   </w:comment>
-  <w:comment w:id="1" w:author="José Manuel Aburto" w:date="2018-08-02T13:06:00Z" w:initials="JMA">
+  <w:comment w:id="2" w:author="José Manuel Aburto" w:date="2018-08-02T13:06:00Z" w:initials="JMA">
     <w:p>
       <w:pPr>
         <w:pStyle w:val="CommentText"/>
@@ -4858,7 +4843,7 @@
           <w:rPr>
             <w:noProof/>
           </w:rPr>
-          <w:t>6</w:t>
+          <w:t>1</w:t>
         </w:r>
         <w:r>
           <w:rPr>
@@ -5313,6 +5298,7 @@
   <w:style w:type="character" w:default="1" w:styleId="DefaultParagraphFont">
     <w:name w:val="Default Paragraph Font"/>
     <w:uiPriority w:val="1"/>
+    <w:semiHidden/>
     <w:unhideWhenUsed/>
   </w:style>
   <w:style w:type="table" w:default="1" w:styleId="TableNormal">
@@ -5884,7 +5870,7 @@
 </file>
 
 <file path=customXml/itemProps1.xml><?xml version="1.0" encoding="utf-8"?>
-<ds:datastoreItem xmlns:ds="http://schemas.openxmlformats.org/officeDocument/2006/customXml" ds:itemID="{274B0415-2AFA-4E0A-B67F-C5D4F821B3FB}">
+<ds:datastoreItem xmlns:ds="http://schemas.openxmlformats.org/officeDocument/2006/customXml" ds:itemID="{05F1AF96-A518-4440-9C10-335A8FCF54D6}">
   <ds:schemaRefs>
     <ds:schemaRef ds:uri="http://schemas.openxmlformats.org/officeDocument/2006/bibliography"/>
   </ds:schemaRefs>
